--- a/CSS.docx
+++ b/CSS.docx
@@ -731,528 +731,21 @@
           <w:color w:val="A9B7C6"/>
         </w:rPr>
         <w:br/>
-        <w:t>2，利用伪元素  .wrapper::after{ content: ""; clear: both; display: block}</w:t>
-      </w:r>
-    </w:p>
-    <w:p/>
-    <w:p/>
-    <w:p/>
-    <w:p>
-      <w:pPr>
-        <w:rPr>
-          <w:rFonts w:hint="eastAsia"/>
-        </w:rPr>
-      </w:pPr>
-    </w:p>
-    <w:p>
-      <w:pPr>
-        <w:pStyle w:val="HTML"/>
-        <w:shd w:val="clear" w:color="auto" w:fill="2B2B2B"/>
-        <w:rPr>
-          <w:rFonts w:hint="eastAsia"/>
-          <w:color w:val="A9B7C6"/>
-        </w:rPr>
-      </w:pPr>
-      <w:r>
-        <w:rPr>
-          <w:rFonts w:hint="eastAsia"/>
-          <w:color w:val="808080"/>
-        </w:rPr>
-        <w:t>&lt;!--2栏布局--&gt;</w:t>
-      </w:r>
-      <w:r>
-        <w:rPr>
-          <w:rFonts w:hint="eastAsia"/>
-          <w:color w:val="808080"/>
-        </w:rPr>
-        <w:br/>
-      </w:r>
-      <w:r>
-        <w:rPr>
-          <w:rFonts w:hint="eastAsia"/>
-          <w:color w:val="E8BF6A"/>
-        </w:rPr>
-        <w:t xml:space="preserve">&lt;div </w:t>
-      </w:r>
-      <w:r>
-        <w:rPr>
-          <w:rFonts w:hint="eastAsia"/>
-          <w:color w:val="BABABA"/>
-        </w:rPr>
-        <w:t>class</w:t>
-      </w:r>
-      <w:r>
-        <w:rPr>
-          <w:rFonts w:hint="eastAsia"/>
-          <w:color w:val="A5C261"/>
-        </w:rPr>
-        <w:t>="wrap"</w:t>
-      </w:r>
-      <w:r>
-        <w:rPr>
-          <w:rFonts w:hint="eastAsia"/>
-          <w:color w:val="E8BF6A"/>
-        </w:rPr>
-        <w:t>&gt;</w:t>
-      </w:r>
-      <w:r>
-        <w:rPr>
-          <w:rFonts w:hint="eastAsia"/>
-          <w:color w:val="E8BF6A"/>
-        </w:rPr>
-        <w:br/>
-        <w:t xml:space="preserve">    &lt;div </w:t>
-      </w:r>
-      <w:r>
-        <w:rPr>
-          <w:rFonts w:hint="eastAsia"/>
-          <w:color w:val="BABABA"/>
-        </w:rPr>
-        <w:t>class</w:t>
-      </w:r>
-      <w:r>
-        <w:rPr>
-          <w:rFonts w:hint="eastAsia"/>
-          <w:color w:val="A5C261"/>
-        </w:rPr>
-        <w:t>="right"</w:t>
-      </w:r>
-      <w:r>
-        <w:rPr>
-          <w:rFonts w:hint="eastAsia"/>
-          <w:color w:val="E8BF6A"/>
-        </w:rPr>
-        <w:t>&gt;&lt;/div&gt;</w:t>
-      </w:r>
-      <w:r>
-        <w:rPr>
-          <w:rFonts w:hint="eastAsia"/>
-          <w:color w:val="E8BF6A"/>
-        </w:rPr>
-        <w:br/>
-        <w:t xml:space="preserve">    &lt;div </w:t>
-      </w:r>
-      <w:r>
-        <w:rPr>
-          <w:rFonts w:hint="eastAsia"/>
-          <w:color w:val="BABABA"/>
-        </w:rPr>
-        <w:t>class</w:t>
-      </w:r>
-      <w:r>
-        <w:rPr>
-          <w:rFonts w:hint="eastAsia"/>
-          <w:color w:val="A5C261"/>
-        </w:rPr>
-        <w:t>="left"</w:t>
-      </w:r>
-      <w:r>
-        <w:rPr>
-          <w:rFonts w:hint="eastAsia"/>
-          <w:color w:val="E8BF6A"/>
-        </w:rPr>
-        <w:t>&gt;&lt;/div&gt;</w:t>
-      </w:r>
-      <w:r>
-        <w:rPr>
-          <w:rFonts w:hint="eastAsia"/>
-          <w:color w:val="E8BF6A"/>
-        </w:rPr>
-        <w:br/>
-        <w:t>&lt;/div&gt;</w:t>
-      </w:r>
-    </w:p>
-    <w:p>
-      <w:pPr>
-        <w:pStyle w:val="HTML"/>
-        <w:shd w:val="clear" w:color="auto" w:fill="2B2B2B"/>
-        <w:rPr>
-          <w:color w:val="A9B7C6"/>
-        </w:rPr>
-      </w:pPr>
-      <w:r>
-        <w:rPr>
-          <w:rFonts w:hint="eastAsia"/>
-          <w:color w:val="808080"/>
-        </w:rPr>
-        <w:lastRenderedPageBreak/>
-        <w:t>/*第一种*/</w:t>
-      </w:r>
-      <w:r>
-        <w:rPr>
-          <w:rFonts w:hint="eastAsia"/>
-          <w:color w:val="808080"/>
-        </w:rPr>
-        <w:br/>
-        <w:t>/*.right{</w:t>
-      </w:r>
-      <w:r>
-        <w:rPr>
-          <w:rFonts w:hint="eastAsia"/>
-          <w:color w:val="808080"/>
-        </w:rPr>
-        <w:br/>
-        <w:t xml:space="preserve">    position: absolute;</w:t>
-      </w:r>
-      <w:r>
-        <w:rPr>
-          <w:rFonts w:hint="eastAsia"/>
-          <w:color w:val="808080"/>
-        </w:rPr>
-        <w:br/>
-        <w:t xml:space="preserve">    right: 0;</w:t>
-      </w:r>
-      <w:r>
-        <w:rPr>
-          <w:rFonts w:hint="eastAsia"/>
-          <w:color w:val="808080"/>
-        </w:rPr>
-        <w:br/>
-        <w:t xml:space="preserve">    width: 100px;</w:t>
-      </w:r>
-      <w:r>
-        <w:rPr>
-          <w:rFonts w:hint="eastAsia"/>
-          <w:color w:val="808080"/>
-        </w:rPr>
-        <w:br/>
-        <w:t xml:space="preserve">    height: 100px;</w:t>
-      </w:r>
-      <w:r>
-        <w:rPr>
-          <w:rFonts w:hint="eastAsia"/>
-          <w:color w:val="808080"/>
-        </w:rPr>
-        <w:br/>
-        <w:t xml:space="preserve">    background-color: #</w:t>
-      </w:r>
-      <w:proofErr w:type="spellStart"/>
-      <w:r>
-        <w:rPr>
-          <w:rFonts w:hint="eastAsia"/>
-          <w:color w:val="808080"/>
-        </w:rPr>
-        <w:t>fcc</w:t>
-      </w:r>
-      <w:proofErr w:type="spellEnd"/>
-      <w:r>
-        <w:rPr>
-          <w:rFonts w:hint="eastAsia"/>
-          <w:color w:val="808080"/>
-        </w:rPr>
-        <w:t>;</w:t>
-      </w:r>
-      <w:r>
-        <w:rPr>
-          <w:rFonts w:hint="eastAsia"/>
-          <w:color w:val="808080"/>
-        </w:rPr>
-        <w:br/>
+        <w:t>2，利用伪元素  .wrapper</w:t>
+      </w:r>
+      <w:r>
+        <w:rPr>
+          <w:rFonts w:hint="eastAsia"/>
+          <w:color w:val="FF0000"/>
+        </w:rPr>
+        <w:t>::after{ content: ""; clear: both; display: block</w:t>
+      </w:r>
+      <w:r>
+        <w:rPr>
+          <w:rFonts w:hint="eastAsia"/>
+          <w:color w:val="A9B7C6"/>
+        </w:rPr>
         <w:t>}</w:t>
-      </w:r>
-      <w:r>
-        <w:rPr>
-          <w:rFonts w:hint="eastAsia"/>
-          <w:color w:val="808080"/>
-        </w:rPr>
-        <w:br/>
-        <w:t>.left{</w:t>
-      </w:r>
-      <w:r>
-        <w:rPr>
-          <w:rFonts w:hint="eastAsia"/>
-          <w:color w:val="808080"/>
-        </w:rPr>
-        <w:br/>
-        <w:t xml:space="preserve">    margin-right: 100px;</w:t>
-      </w:r>
-      <w:r>
-        <w:rPr>
-          <w:rFonts w:hint="eastAsia"/>
-          <w:color w:val="808080"/>
-        </w:rPr>
-        <w:br/>
-        <w:t xml:space="preserve">    height: 100px;</w:t>
-      </w:r>
-      <w:r>
-        <w:rPr>
-          <w:rFonts w:hint="eastAsia"/>
-          <w:color w:val="808080"/>
-        </w:rPr>
-        <w:br/>
-        <w:t xml:space="preserve">    background-color: #123;</w:t>
-      </w:r>
-      <w:r>
-        <w:rPr>
-          <w:rFonts w:hint="eastAsia"/>
-          <w:color w:val="808080"/>
-        </w:rPr>
-        <w:br/>
-        <w:t>}*/</w:t>
-      </w:r>
-      <w:r>
-        <w:rPr>
-          <w:rFonts w:hint="eastAsia"/>
-          <w:color w:val="808080"/>
-        </w:rPr>
-        <w:br/>
-        <w:t>/*第二种 flex布局*/</w:t>
-      </w:r>
-      <w:r>
-        <w:rPr>
-          <w:rFonts w:hint="eastAsia"/>
-          <w:color w:val="808080"/>
-        </w:rPr>
-        <w:br/>
-        <w:t>/*.wrap{</w:t>
-      </w:r>
-      <w:r>
-        <w:rPr>
-          <w:rFonts w:hint="eastAsia"/>
-          <w:color w:val="808080"/>
-        </w:rPr>
-        <w:br/>
-        <w:t xml:space="preserve">    display: flex;</w:t>
-      </w:r>
-      <w:r>
-        <w:rPr>
-          <w:rFonts w:hint="eastAsia"/>
-          <w:color w:val="808080"/>
-        </w:rPr>
-        <w:br/>
-        <w:t xml:space="preserve">    flex-direction: row;</w:t>
-      </w:r>
-      <w:r>
-        <w:rPr>
-          <w:rFonts w:hint="eastAsia"/>
-          <w:color w:val="808080"/>
-        </w:rPr>
-        <w:br/>
-        <w:t xml:space="preserve">    height: 100px;</w:t>
-      </w:r>
-      <w:r>
-        <w:rPr>
-          <w:rFonts w:hint="eastAsia"/>
-          <w:color w:val="808080"/>
-        </w:rPr>
-        <w:br/>
-        <w:t>}</w:t>
-      </w:r>
-      <w:r>
-        <w:rPr>
-          <w:rFonts w:hint="eastAsia"/>
-          <w:color w:val="808080"/>
-        </w:rPr>
-        <w:br/>
-        <w:t>.right{</w:t>
-      </w:r>
-      <w:r>
-        <w:rPr>
-          <w:rFonts w:hint="eastAsia"/>
-          <w:color w:val="808080"/>
-        </w:rPr>
-        <w:br/>
-        <w:t xml:space="preserve">    width: 100px;</w:t>
-      </w:r>
-      <w:r>
-        <w:rPr>
-          <w:rFonts w:hint="eastAsia"/>
-          <w:color w:val="808080"/>
-        </w:rPr>
-        <w:br/>
-        <w:t xml:space="preserve">    background-color: #</w:t>
-      </w:r>
-      <w:proofErr w:type="spellStart"/>
-      <w:r>
-        <w:rPr>
-          <w:rFonts w:hint="eastAsia"/>
-          <w:color w:val="808080"/>
-        </w:rPr>
-        <w:t>fcc</w:t>
-      </w:r>
-      <w:proofErr w:type="spellEnd"/>
-      <w:r>
-        <w:rPr>
-          <w:rFonts w:hint="eastAsia"/>
-          <w:color w:val="808080"/>
-        </w:rPr>
-        <w:t>;</w:t>
-      </w:r>
-      <w:r>
-        <w:rPr>
-          <w:rFonts w:hint="eastAsia"/>
-          <w:color w:val="808080"/>
-        </w:rPr>
-        <w:br/>
-        <w:t>}</w:t>
-      </w:r>
-      <w:r>
-        <w:rPr>
-          <w:rFonts w:hint="eastAsia"/>
-          <w:color w:val="808080"/>
-        </w:rPr>
-        <w:br/>
-        <w:t>.left{</w:t>
-      </w:r>
-      <w:r>
-        <w:rPr>
-          <w:rFonts w:hint="eastAsia"/>
-          <w:color w:val="808080"/>
-        </w:rPr>
-        <w:br/>
-        <w:t xml:space="preserve">    flex: 1;</w:t>
-      </w:r>
-      <w:r>
-        <w:rPr>
-          <w:rFonts w:hint="eastAsia"/>
-          <w:color w:val="808080"/>
-        </w:rPr>
-        <w:br/>
-        <w:t xml:space="preserve">    background-color: #123;</w:t>
-      </w:r>
-      <w:r>
-        <w:rPr>
-          <w:rFonts w:hint="eastAsia"/>
-          <w:color w:val="808080"/>
-        </w:rPr>
-        <w:br/>
-        <w:t>}*/</w:t>
-      </w:r>
-      <w:r>
-        <w:rPr>
-          <w:rFonts w:hint="eastAsia"/>
-          <w:color w:val="808080"/>
-        </w:rPr>
-        <w:br/>
-        <w:t>/*第三种*/</w:t>
-      </w:r>
-      <w:r>
-        <w:rPr>
-          <w:rFonts w:hint="eastAsia"/>
-          <w:color w:val="808080"/>
-        </w:rPr>
-        <w:br/>
-        <w:t>/*.right{</w:t>
-      </w:r>
-      <w:r>
-        <w:rPr>
-          <w:rFonts w:hint="eastAsia"/>
-          <w:color w:val="808080"/>
-        </w:rPr>
-        <w:br/>
-        <w:t xml:space="preserve">    float: left;</w:t>
-      </w:r>
-      <w:r>
-        <w:rPr>
-          <w:rFonts w:hint="eastAsia"/>
-          <w:color w:val="808080"/>
-        </w:rPr>
-        <w:br/>
-        <w:t xml:space="preserve">    width: 100px;</w:t>
-      </w:r>
-      <w:r>
-        <w:rPr>
-          <w:rFonts w:hint="eastAsia"/>
-          <w:color w:val="808080"/>
-        </w:rPr>
-        <w:br/>
-        <w:t xml:space="preserve">    height: 100px;</w:t>
-      </w:r>
-      <w:r>
-        <w:rPr>
-          <w:rFonts w:hint="eastAsia"/>
-          <w:color w:val="808080"/>
-        </w:rPr>
-        <w:br/>
-        <w:t xml:space="preserve">    background-color: #</w:t>
-      </w:r>
-      <w:proofErr w:type="spellStart"/>
-      <w:r>
-        <w:rPr>
-          <w:rFonts w:hint="eastAsia"/>
-          <w:color w:val="808080"/>
-        </w:rPr>
-        <w:t>fcc</w:t>
-      </w:r>
-      <w:proofErr w:type="spellEnd"/>
-      <w:r>
-        <w:rPr>
-          <w:rFonts w:hint="eastAsia"/>
-          <w:color w:val="808080"/>
-        </w:rPr>
-        <w:t>;</w:t>
-      </w:r>
-      <w:r>
-        <w:rPr>
-          <w:rFonts w:hint="eastAsia"/>
-          <w:color w:val="808080"/>
-        </w:rPr>
-        <w:br/>
-        <w:t>}</w:t>
-      </w:r>
-      <w:r>
-        <w:rPr>
-          <w:rFonts w:hint="eastAsia"/>
-          <w:color w:val="808080"/>
-        </w:rPr>
-        <w:br/>
-        <w:t>.left{</w:t>
-      </w:r>
-      <w:r>
-        <w:rPr>
-          <w:rFonts w:hint="eastAsia"/>
-          <w:color w:val="808080"/>
-        </w:rPr>
-        <w:br/>
-        <w:t xml:space="preserve">    display: inline-block;</w:t>
-      </w:r>
-      <w:r>
-        <w:rPr>
-          <w:rFonts w:hint="eastAsia"/>
-          <w:color w:val="808080"/>
-        </w:rPr>
-        <w:br/>
-        <w:t xml:space="preserve">    width: </w:t>
-      </w:r>
-      <w:proofErr w:type="spellStart"/>
-      <w:r>
-        <w:rPr>
-          <w:rFonts w:hint="eastAsia"/>
-          <w:color w:val="808080"/>
-        </w:rPr>
-        <w:t>calc</w:t>
-      </w:r>
-      <w:proofErr w:type="spellEnd"/>
-      <w:r>
-        <w:rPr>
-          <w:rFonts w:hint="eastAsia"/>
-          <w:color w:val="808080"/>
-        </w:rPr>
-        <w:t>(100% - 100px);</w:t>
-      </w:r>
-      <w:r>
-        <w:rPr>
-          <w:rFonts w:hint="eastAsia"/>
-          <w:color w:val="808080"/>
-        </w:rPr>
-        <w:br/>
-        <w:t xml:space="preserve">    height: 100px;</w:t>
-      </w:r>
-      <w:r>
-        <w:rPr>
-          <w:rFonts w:hint="eastAsia"/>
-          <w:color w:val="808080"/>
-        </w:rPr>
-        <w:br/>
-        <w:t xml:space="preserve">    background-color: #123;</w:t>
-      </w:r>
-      <w:r>
-        <w:rPr>
-          <w:rFonts w:hint="eastAsia"/>
-          <w:color w:val="808080"/>
-        </w:rPr>
-        <w:br/>
-        <w:t>}*/</w:t>
       </w:r>
     </w:p>
     <w:p/>
@@ -1261,23 +754,1369 @@
     <w:p/>
     <w:p>
       <w:pPr>
-        <w:rPr>
-          <w:rFonts w:hint="eastAsia"/>
+        <w:pStyle w:val="HTML"/>
+        <w:shd w:val="clear" w:color="auto" w:fill="2B2B2B"/>
+        <w:rPr>
+          <w:color w:val="A9B7C6"/>
         </w:rPr>
       </w:pPr>
-      <w:bookmarkStart w:id="0" w:name="_GoBack"/>
-      <w:bookmarkEnd w:id="0"/>
+      <w:r>
+        <w:rPr>
+          <w:rFonts w:hint="eastAsia"/>
+          <w:color w:val="808080"/>
+        </w:rPr>
+        <w:t>&lt;!--2栏布局--&gt;</w:t>
+      </w:r>
+      <w:r>
+        <w:rPr>
+          <w:rFonts w:hint="eastAsia"/>
+          <w:color w:val="808080"/>
+        </w:rPr>
+        <w:br/>
+      </w:r>
+      <w:r>
+        <w:rPr>
+          <w:rFonts w:hint="eastAsia"/>
+          <w:color w:val="E8BF6A"/>
+        </w:rPr>
+        <w:t xml:space="preserve">&lt;div </w:t>
+      </w:r>
+      <w:r>
+        <w:rPr>
+          <w:rFonts w:hint="eastAsia"/>
+          <w:color w:val="BABABA"/>
+        </w:rPr>
+        <w:t>class</w:t>
+      </w:r>
+      <w:r>
+        <w:rPr>
+          <w:rFonts w:hint="eastAsia"/>
+          <w:color w:val="A5C261"/>
+        </w:rPr>
+        <w:t>="wrap"</w:t>
+      </w:r>
+      <w:r>
+        <w:rPr>
+          <w:rFonts w:hint="eastAsia"/>
+          <w:color w:val="E8BF6A"/>
+        </w:rPr>
+        <w:t>&gt;</w:t>
+      </w:r>
+      <w:r>
+        <w:rPr>
+          <w:rFonts w:hint="eastAsia"/>
+          <w:color w:val="E8BF6A"/>
+        </w:rPr>
+        <w:br/>
+        <w:t xml:space="preserve">    &lt;div </w:t>
+      </w:r>
+      <w:r>
+        <w:rPr>
+          <w:rFonts w:hint="eastAsia"/>
+          <w:color w:val="BABABA"/>
+        </w:rPr>
+        <w:t>class</w:t>
+      </w:r>
+      <w:r>
+        <w:rPr>
+          <w:rFonts w:hint="eastAsia"/>
+          <w:color w:val="A5C261"/>
+        </w:rPr>
+        <w:t>="right"</w:t>
+      </w:r>
+      <w:r>
+        <w:rPr>
+          <w:rFonts w:hint="eastAsia"/>
+          <w:color w:val="E8BF6A"/>
+        </w:rPr>
+        <w:t>&gt;&lt;/div&gt;</w:t>
+      </w:r>
+      <w:r>
+        <w:rPr>
+          <w:rFonts w:hint="eastAsia"/>
+          <w:color w:val="E8BF6A"/>
+        </w:rPr>
+        <w:br/>
+        <w:t xml:space="preserve">    &lt;div </w:t>
+      </w:r>
+      <w:r>
+        <w:rPr>
+          <w:rFonts w:hint="eastAsia"/>
+          <w:color w:val="BABABA"/>
+        </w:rPr>
+        <w:t>class</w:t>
+      </w:r>
+      <w:r>
+        <w:rPr>
+          <w:rFonts w:hint="eastAsia"/>
+          <w:color w:val="A5C261"/>
+        </w:rPr>
+        <w:t>="left"</w:t>
+      </w:r>
+      <w:r>
+        <w:rPr>
+          <w:rFonts w:hint="eastAsia"/>
+          <w:color w:val="E8BF6A"/>
+        </w:rPr>
+        <w:t>&gt;&lt;/div&gt;</w:t>
+      </w:r>
+      <w:r>
+        <w:rPr>
+          <w:rFonts w:hint="eastAsia"/>
+          <w:color w:val="E8BF6A"/>
+        </w:rPr>
+        <w:br/>
+        <w:t>&lt;/div&gt;</w:t>
+      </w:r>
     </w:p>
+    <w:p>
+      <w:pPr>
+        <w:pStyle w:val="HTML"/>
+        <w:shd w:val="clear" w:color="auto" w:fill="2B2B2B"/>
+        <w:rPr>
+          <w:color w:val="A9B7C6"/>
+        </w:rPr>
+      </w:pPr>
+      <w:r>
+        <w:rPr>
+          <w:rFonts w:hint="eastAsia"/>
+          <w:color w:val="808080"/>
+        </w:rPr>
+        <w:lastRenderedPageBreak/>
+        <w:t>/*第一种*/</w:t>
+      </w:r>
+      <w:r>
+        <w:rPr>
+          <w:rFonts w:hint="eastAsia"/>
+          <w:color w:val="808080"/>
+        </w:rPr>
+        <w:br/>
+        <w:t>/*.right{</w:t>
+      </w:r>
+      <w:r>
+        <w:rPr>
+          <w:rFonts w:hint="eastAsia"/>
+          <w:color w:val="808080"/>
+        </w:rPr>
+        <w:br/>
+        <w:t xml:space="preserve">    position: absolute;</w:t>
+      </w:r>
+      <w:r>
+        <w:rPr>
+          <w:rFonts w:hint="eastAsia"/>
+          <w:color w:val="808080"/>
+        </w:rPr>
+        <w:br/>
+        <w:t xml:space="preserve">    right: 0;</w:t>
+      </w:r>
+      <w:r>
+        <w:rPr>
+          <w:rFonts w:hint="eastAsia"/>
+          <w:color w:val="808080"/>
+        </w:rPr>
+        <w:br/>
+        <w:t xml:space="preserve">    width: 100px;</w:t>
+      </w:r>
+      <w:r>
+        <w:rPr>
+          <w:rFonts w:hint="eastAsia"/>
+          <w:color w:val="808080"/>
+        </w:rPr>
+        <w:br/>
+        <w:t xml:space="preserve">    height: 100px;</w:t>
+      </w:r>
+      <w:r>
+        <w:rPr>
+          <w:rFonts w:hint="eastAsia"/>
+          <w:color w:val="808080"/>
+        </w:rPr>
+        <w:br/>
+        <w:t xml:space="preserve">    background-color: #</w:t>
+      </w:r>
+      <w:proofErr w:type="spellStart"/>
+      <w:r>
+        <w:rPr>
+          <w:rFonts w:hint="eastAsia"/>
+          <w:color w:val="808080"/>
+        </w:rPr>
+        <w:t>fcc</w:t>
+      </w:r>
+      <w:proofErr w:type="spellEnd"/>
+      <w:r>
+        <w:rPr>
+          <w:rFonts w:hint="eastAsia"/>
+          <w:color w:val="808080"/>
+        </w:rPr>
+        <w:t>;</w:t>
+      </w:r>
+      <w:r>
+        <w:rPr>
+          <w:rFonts w:hint="eastAsia"/>
+          <w:color w:val="808080"/>
+        </w:rPr>
+        <w:br/>
+        <w:t>}</w:t>
+      </w:r>
+      <w:r>
+        <w:rPr>
+          <w:rFonts w:hint="eastAsia"/>
+          <w:color w:val="808080"/>
+        </w:rPr>
+        <w:br/>
+        <w:t>.left{</w:t>
+      </w:r>
+      <w:r>
+        <w:rPr>
+          <w:rFonts w:hint="eastAsia"/>
+          <w:color w:val="808080"/>
+        </w:rPr>
+        <w:br/>
+        <w:t xml:space="preserve">    margin-right: 100px;</w:t>
+      </w:r>
+      <w:r>
+        <w:rPr>
+          <w:rFonts w:hint="eastAsia"/>
+          <w:color w:val="808080"/>
+        </w:rPr>
+        <w:br/>
+        <w:t xml:space="preserve">    height: 100px;</w:t>
+      </w:r>
+      <w:r>
+        <w:rPr>
+          <w:rFonts w:hint="eastAsia"/>
+          <w:color w:val="808080"/>
+        </w:rPr>
+        <w:br/>
+        <w:t xml:space="preserve">    background-color: #123;</w:t>
+      </w:r>
+      <w:r>
+        <w:rPr>
+          <w:rFonts w:hint="eastAsia"/>
+          <w:color w:val="808080"/>
+        </w:rPr>
+        <w:br/>
+        <w:t>}*/</w:t>
+      </w:r>
+      <w:r>
+        <w:rPr>
+          <w:rFonts w:hint="eastAsia"/>
+          <w:color w:val="808080"/>
+        </w:rPr>
+        <w:br/>
+        <w:t>/*第二种 flex布局*/</w:t>
+      </w:r>
+      <w:r>
+        <w:rPr>
+          <w:rFonts w:hint="eastAsia"/>
+          <w:color w:val="808080"/>
+        </w:rPr>
+        <w:br/>
+        <w:t>/*.wrap{</w:t>
+      </w:r>
+      <w:r>
+        <w:rPr>
+          <w:rFonts w:hint="eastAsia"/>
+          <w:color w:val="808080"/>
+        </w:rPr>
+        <w:br/>
+        <w:t xml:space="preserve">    display: flex;</w:t>
+      </w:r>
+      <w:r>
+        <w:rPr>
+          <w:rFonts w:hint="eastAsia"/>
+          <w:color w:val="808080"/>
+        </w:rPr>
+        <w:br/>
+        <w:t xml:space="preserve">    flex-direction: row;</w:t>
+      </w:r>
+      <w:r>
+        <w:rPr>
+          <w:rFonts w:hint="eastAsia"/>
+          <w:color w:val="808080"/>
+        </w:rPr>
+        <w:br/>
+        <w:t xml:space="preserve">    height: 100px;</w:t>
+      </w:r>
+      <w:r>
+        <w:rPr>
+          <w:rFonts w:hint="eastAsia"/>
+          <w:color w:val="808080"/>
+        </w:rPr>
+        <w:br/>
+        <w:t>}</w:t>
+      </w:r>
+      <w:r>
+        <w:rPr>
+          <w:rFonts w:hint="eastAsia"/>
+          <w:color w:val="808080"/>
+        </w:rPr>
+        <w:br/>
+        <w:t>.right{</w:t>
+      </w:r>
+      <w:r>
+        <w:rPr>
+          <w:rFonts w:hint="eastAsia"/>
+          <w:color w:val="808080"/>
+        </w:rPr>
+        <w:br/>
+        <w:t xml:space="preserve">    width: 100px;</w:t>
+      </w:r>
+      <w:r>
+        <w:rPr>
+          <w:rFonts w:hint="eastAsia"/>
+          <w:color w:val="808080"/>
+        </w:rPr>
+        <w:br/>
+        <w:t xml:space="preserve">    background-color: #</w:t>
+      </w:r>
+      <w:proofErr w:type="spellStart"/>
+      <w:r>
+        <w:rPr>
+          <w:rFonts w:hint="eastAsia"/>
+          <w:color w:val="808080"/>
+        </w:rPr>
+        <w:t>fcc</w:t>
+      </w:r>
+      <w:proofErr w:type="spellEnd"/>
+      <w:r>
+        <w:rPr>
+          <w:rFonts w:hint="eastAsia"/>
+          <w:color w:val="808080"/>
+        </w:rPr>
+        <w:t>;</w:t>
+      </w:r>
+      <w:r>
+        <w:rPr>
+          <w:rFonts w:hint="eastAsia"/>
+          <w:color w:val="808080"/>
+        </w:rPr>
+        <w:br/>
+        <w:t>}</w:t>
+      </w:r>
+      <w:r>
+        <w:rPr>
+          <w:rFonts w:hint="eastAsia"/>
+          <w:color w:val="808080"/>
+        </w:rPr>
+        <w:br/>
+        <w:t>.left{</w:t>
+      </w:r>
+      <w:r>
+        <w:rPr>
+          <w:rFonts w:hint="eastAsia"/>
+          <w:color w:val="808080"/>
+        </w:rPr>
+        <w:br/>
+        <w:t xml:space="preserve">    flex: 1;</w:t>
+      </w:r>
+      <w:r>
+        <w:rPr>
+          <w:rFonts w:hint="eastAsia"/>
+          <w:color w:val="808080"/>
+        </w:rPr>
+        <w:br/>
+        <w:t xml:space="preserve">    background-color: #123;</w:t>
+      </w:r>
+      <w:r>
+        <w:rPr>
+          <w:rFonts w:hint="eastAsia"/>
+          <w:color w:val="808080"/>
+        </w:rPr>
+        <w:br/>
+        <w:t>}*/</w:t>
+      </w:r>
+      <w:r>
+        <w:rPr>
+          <w:rFonts w:hint="eastAsia"/>
+          <w:color w:val="808080"/>
+        </w:rPr>
+        <w:br/>
+        <w:t>/*第三种*/</w:t>
+      </w:r>
+      <w:r>
+        <w:rPr>
+          <w:rFonts w:hint="eastAsia"/>
+          <w:color w:val="808080"/>
+        </w:rPr>
+        <w:br/>
+        <w:t>/*.right{</w:t>
+      </w:r>
+      <w:r>
+        <w:rPr>
+          <w:rFonts w:hint="eastAsia"/>
+          <w:color w:val="808080"/>
+        </w:rPr>
+        <w:br/>
+        <w:t xml:space="preserve">    float: left;</w:t>
+      </w:r>
+      <w:r>
+        <w:rPr>
+          <w:rFonts w:hint="eastAsia"/>
+          <w:color w:val="808080"/>
+        </w:rPr>
+        <w:br/>
+        <w:t xml:space="preserve">    width: 100px;</w:t>
+      </w:r>
+      <w:r>
+        <w:rPr>
+          <w:rFonts w:hint="eastAsia"/>
+          <w:color w:val="808080"/>
+        </w:rPr>
+        <w:br/>
+        <w:t xml:space="preserve">    height: 100px;</w:t>
+      </w:r>
+      <w:r>
+        <w:rPr>
+          <w:rFonts w:hint="eastAsia"/>
+          <w:color w:val="808080"/>
+        </w:rPr>
+        <w:br/>
+        <w:t xml:space="preserve">    background-color: #</w:t>
+      </w:r>
+      <w:proofErr w:type="spellStart"/>
+      <w:r>
+        <w:rPr>
+          <w:rFonts w:hint="eastAsia"/>
+          <w:color w:val="808080"/>
+        </w:rPr>
+        <w:t>fcc</w:t>
+      </w:r>
+      <w:proofErr w:type="spellEnd"/>
+      <w:r>
+        <w:rPr>
+          <w:rFonts w:hint="eastAsia"/>
+          <w:color w:val="808080"/>
+        </w:rPr>
+        <w:t>;</w:t>
+      </w:r>
+      <w:r>
+        <w:rPr>
+          <w:rFonts w:hint="eastAsia"/>
+          <w:color w:val="808080"/>
+        </w:rPr>
+        <w:br/>
+        <w:t>}</w:t>
+      </w:r>
+      <w:r>
+        <w:rPr>
+          <w:rFonts w:hint="eastAsia"/>
+          <w:color w:val="808080"/>
+        </w:rPr>
+        <w:br/>
+        <w:t>.left{</w:t>
+      </w:r>
+      <w:r>
+        <w:rPr>
+          <w:rFonts w:hint="eastAsia"/>
+          <w:color w:val="808080"/>
+        </w:rPr>
+        <w:br/>
+        <w:t xml:space="preserve">    display: inline-block;</w:t>
+      </w:r>
+      <w:r>
+        <w:rPr>
+          <w:rFonts w:hint="eastAsia"/>
+          <w:color w:val="808080"/>
+        </w:rPr>
+        <w:br/>
+        <w:t xml:space="preserve">    width: </w:t>
+      </w:r>
+      <w:proofErr w:type="spellStart"/>
+      <w:r>
+        <w:rPr>
+          <w:rFonts w:hint="eastAsia"/>
+          <w:color w:val="808080"/>
+        </w:rPr>
+        <w:t>calc</w:t>
+      </w:r>
+      <w:proofErr w:type="spellEnd"/>
+      <w:r>
+        <w:rPr>
+          <w:rFonts w:hint="eastAsia"/>
+          <w:color w:val="808080"/>
+        </w:rPr>
+        <w:t>(100% - 100px);</w:t>
+      </w:r>
+      <w:r>
+        <w:rPr>
+          <w:rFonts w:hint="eastAsia"/>
+          <w:color w:val="808080"/>
+        </w:rPr>
+        <w:br/>
+        <w:t xml:space="preserve">    height: 100px;</w:t>
+      </w:r>
+      <w:r>
+        <w:rPr>
+          <w:rFonts w:hint="eastAsia"/>
+          <w:color w:val="808080"/>
+        </w:rPr>
+        <w:br/>
+        <w:t xml:space="preserve">    background-color: #123;</w:t>
+      </w:r>
+      <w:r>
+        <w:rPr>
+          <w:rFonts w:hint="eastAsia"/>
+          <w:color w:val="808080"/>
+        </w:rPr>
+        <w:br/>
+        <w:t>}*/</w:t>
+      </w:r>
+    </w:p>
+    <w:p/>
     <w:p/>
     <w:p/>
     <w:p/>
     <w:p>
       <w:pPr>
-        <w:rPr>
-          <w:rFonts w:hint="eastAsia"/>
+        <w:widowControl/>
+        <w:shd w:val="clear" w:color="auto" w:fill="2B2B2B"/>
+        <w:tabs>
+          <w:tab w:val="left" w:pos="916"/>
+          <w:tab w:val="left" w:pos="1832"/>
+          <w:tab w:val="left" w:pos="2748"/>
+          <w:tab w:val="left" w:pos="3664"/>
+          <w:tab w:val="left" w:pos="4580"/>
+          <w:tab w:val="left" w:pos="5496"/>
+          <w:tab w:val="left" w:pos="6412"/>
+          <w:tab w:val="left" w:pos="7328"/>
+          <w:tab w:val="left" w:pos="8244"/>
+          <w:tab w:val="left" w:pos="9160"/>
+          <w:tab w:val="left" w:pos="10076"/>
+          <w:tab w:val="left" w:pos="10992"/>
+          <w:tab w:val="left" w:pos="11908"/>
+          <w:tab w:val="left" w:pos="12824"/>
+          <w:tab w:val="left" w:pos="13740"/>
+          <w:tab w:val="left" w:pos="14656"/>
+        </w:tabs>
+        <w:jc w:val="left"/>
+        <w:rPr>
+          <w:rFonts w:ascii="宋体" w:eastAsia="宋体" w:hAnsi="宋体" w:cs="宋体"/>
+          <w:color w:val="A9B7C6"/>
+          <w:kern w:val="0"/>
+          <w:sz w:val="24"/>
+          <w:szCs w:val="24"/>
         </w:rPr>
       </w:pPr>
+      <w:r>
+        <w:rPr>
+          <w:rFonts w:ascii="宋体" w:eastAsia="宋体" w:hAnsi="宋体" w:cs="宋体" w:hint="eastAsia"/>
+          <w:color w:val="808080"/>
+          <w:kern w:val="0"/>
+          <w:sz w:val="24"/>
+          <w:szCs w:val="24"/>
+        </w:rPr>
+        <w:lastRenderedPageBreak/>
+        <w:t>图片与文字兼容问题  即</w:t>
+      </w:r>
+      <w:proofErr w:type="gramStart"/>
+      <w:r>
+        <w:rPr>
+          <w:rFonts w:ascii="宋体" w:eastAsia="宋体" w:hAnsi="宋体" w:cs="宋体" w:hint="eastAsia"/>
+          <w:color w:val="808080"/>
+          <w:kern w:val="0"/>
+          <w:sz w:val="24"/>
+          <w:szCs w:val="24"/>
+        </w:rPr>
+        <w:t>当图片</w:t>
+      </w:r>
+      <w:proofErr w:type="gramEnd"/>
+      <w:r>
+        <w:rPr>
+          <w:rFonts w:ascii="宋体" w:eastAsia="宋体" w:hAnsi="宋体" w:cs="宋体" w:hint="eastAsia"/>
+          <w:color w:val="808080"/>
+          <w:kern w:val="0"/>
+          <w:sz w:val="24"/>
+          <w:szCs w:val="24"/>
+        </w:rPr>
+        <w:t>加载慢或者不显示的时候，显示文字</w:t>
+      </w:r>
+      <w:r>
+        <w:rPr>
+          <w:rFonts w:ascii="宋体" w:eastAsia="宋体" w:hAnsi="宋体" w:cs="宋体" w:hint="eastAsia"/>
+          <w:color w:val="808080"/>
+          <w:kern w:val="0"/>
+          <w:sz w:val="24"/>
+          <w:szCs w:val="24"/>
+        </w:rPr>
+        <w:br/>
+        <w:t xml:space="preserve">&lt;a </w:t>
+      </w:r>
+      <w:proofErr w:type="spellStart"/>
+      <w:r>
+        <w:rPr>
+          <w:rFonts w:ascii="宋体" w:eastAsia="宋体" w:hAnsi="宋体" w:cs="宋体" w:hint="eastAsia"/>
+          <w:color w:val="808080"/>
+          <w:kern w:val="0"/>
+          <w:sz w:val="24"/>
+          <w:szCs w:val="24"/>
+        </w:rPr>
+        <w:t>href</w:t>
+      </w:r>
+      <w:proofErr w:type="spellEnd"/>
+      <w:r>
+        <w:rPr>
+          <w:rFonts w:ascii="宋体" w:eastAsia="宋体" w:hAnsi="宋体" w:cs="宋体" w:hint="eastAsia"/>
+          <w:color w:val="808080"/>
+          <w:kern w:val="0"/>
+          <w:sz w:val="24"/>
+          <w:szCs w:val="24"/>
+        </w:rPr>
+        <w:t>="https://www.taobao.com/" target="_blank"&gt;</w:t>
+      </w:r>
+      <w:proofErr w:type="gramStart"/>
+      <w:r>
+        <w:rPr>
+          <w:rFonts w:ascii="宋体" w:eastAsia="宋体" w:hAnsi="宋体" w:cs="宋体" w:hint="eastAsia"/>
+          <w:color w:val="808080"/>
+          <w:kern w:val="0"/>
+          <w:sz w:val="24"/>
+          <w:szCs w:val="24"/>
+        </w:rPr>
+        <w:t>淘宝网</w:t>
+      </w:r>
+      <w:proofErr w:type="gramEnd"/>
+      <w:r>
+        <w:rPr>
+          <w:rFonts w:ascii="宋体" w:eastAsia="宋体" w:hAnsi="宋体" w:cs="宋体" w:hint="eastAsia"/>
+          <w:color w:val="808080"/>
+          <w:kern w:val="0"/>
+          <w:sz w:val="24"/>
+          <w:szCs w:val="24"/>
+        </w:rPr>
+        <w:t>&lt;/a&gt;</w:t>
+      </w:r>
+      <w:r>
+        <w:rPr>
+          <w:rFonts w:ascii="宋体" w:eastAsia="宋体" w:hAnsi="宋体" w:cs="宋体" w:hint="eastAsia"/>
+          <w:color w:val="808080"/>
+          <w:kern w:val="0"/>
+          <w:sz w:val="24"/>
+          <w:szCs w:val="24"/>
+        </w:rPr>
+        <w:br/>
+        <w:t>第一种方法</w:t>
+      </w:r>
+      <w:r>
+        <w:rPr>
+          <w:rFonts w:ascii="宋体" w:eastAsia="宋体" w:hAnsi="宋体" w:cs="宋体" w:hint="eastAsia"/>
+          <w:color w:val="808080"/>
+          <w:kern w:val="0"/>
+          <w:sz w:val="24"/>
+          <w:szCs w:val="24"/>
+        </w:rPr>
+        <w:br/>
+        <w:t>a{</w:t>
+      </w:r>
+      <w:r>
+        <w:rPr>
+          <w:rFonts w:ascii="宋体" w:eastAsia="宋体" w:hAnsi="宋体" w:cs="宋体" w:hint="eastAsia"/>
+          <w:color w:val="808080"/>
+          <w:kern w:val="0"/>
+          <w:sz w:val="24"/>
+          <w:szCs w:val="24"/>
+        </w:rPr>
+        <w:br/>
+        <w:t xml:space="preserve">            display: inline-block;</w:t>
+      </w:r>
+      <w:r>
+        <w:rPr>
+          <w:rFonts w:ascii="宋体" w:eastAsia="宋体" w:hAnsi="宋体" w:cs="宋体" w:hint="eastAsia"/>
+          <w:color w:val="808080"/>
+          <w:kern w:val="0"/>
+          <w:sz w:val="24"/>
+          <w:szCs w:val="24"/>
+        </w:rPr>
+        <w:br/>
+        <w:t xml:space="preserve">            text-decoration: none;</w:t>
+      </w:r>
+      <w:r>
+        <w:rPr>
+          <w:rFonts w:ascii="宋体" w:eastAsia="宋体" w:hAnsi="宋体" w:cs="宋体" w:hint="eastAsia"/>
+          <w:color w:val="808080"/>
+          <w:kern w:val="0"/>
+          <w:sz w:val="24"/>
+          <w:szCs w:val="24"/>
+        </w:rPr>
+        <w:br/>
+        <w:t xml:space="preserve">            color: #424242;</w:t>
+      </w:r>
+      <w:r>
+        <w:rPr>
+          <w:rFonts w:ascii="宋体" w:eastAsia="宋体" w:hAnsi="宋体" w:cs="宋体" w:hint="eastAsia"/>
+          <w:color w:val="808080"/>
+          <w:kern w:val="0"/>
+          <w:sz w:val="24"/>
+          <w:szCs w:val="24"/>
+        </w:rPr>
+        <w:br/>
+        <w:t xml:space="preserve">            width: 190px;</w:t>
+      </w:r>
+      <w:r>
+        <w:rPr>
+          <w:rFonts w:ascii="宋体" w:eastAsia="宋体" w:hAnsi="宋体" w:cs="宋体" w:hint="eastAsia"/>
+          <w:color w:val="808080"/>
+          <w:kern w:val="0"/>
+          <w:sz w:val="24"/>
+          <w:szCs w:val="24"/>
+        </w:rPr>
+        <w:br/>
+        <w:t xml:space="preserve">           </w:t>
+      </w:r>
+      <w:r>
+        <w:rPr>
+          <w:rFonts w:ascii="宋体" w:eastAsia="宋体" w:hAnsi="宋体" w:cs="宋体" w:hint="eastAsia"/>
+          <w:color w:val="FF0000"/>
+          <w:kern w:val="0"/>
+          <w:sz w:val="24"/>
+          <w:szCs w:val="24"/>
+        </w:rPr>
+        <w:t xml:space="preserve"> height: 0;          /* 主要三句 */</w:t>
+      </w:r>
+      <w:r>
+        <w:rPr>
+          <w:rFonts w:ascii="宋体" w:eastAsia="宋体" w:hAnsi="宋体" w:cs="宋体" w:hint="eastAsia"/>
+          <w:color w:val="FF0000"/>
+          <w:kern w:val="0"/>
+          <w:sz w:val="24"/>
+          <w:szCs w:val="24"/>
+        </w:rPr>
+        <w:br/>
+        <w:t xml:space="preserve">            padding-top: 90px;  /* 在padding部分显示图片*/</w:t>
+      </w:r>
+      <w:r>
+        <w:rPr>
+          <w:rFonts w:ascii="宋体" w:eastAsia="宋体" w:hAnsi="宋体" w:cs="宋体" w:hint="eastAsia"/>
+          <w:color w:val="FF0000"/>
+          <w:kern w:val="0"/>
+          <w:sz w:val="24"/>
+          <w:szCs w:val="24"/>
+        </w:rPr>
+        <w:br/>
+        <w:t xml:space="preserve">            overflow: hidden;  /* 超出隐藏 */</w:t>
+      </w:r>
+      <w:bookmarkStart w:id="0" w:name="_GoBack"/>
+      <w:bookmarkEnd w:id="0"/>
+      <w:r>
+        <w:rPr>
+          <w:rFonts w:ascii="宋体" w:eastAsia="宋体" w:hAnsi="宋体" w:cs="宋体" w:hint="eastAsia"/>
+          <w:color w:val="FF0000"/>
+          <w:kern w:val="0"/>
+          <w:sz w:val="24"/>
+          <w:szCs w:val="24"/>
+        </w:rPr>
+        <w:br/>
+      </w:r>
+      <w:r>
+        <w:rPr>
+          <w:rFonts w:ascii="宋体" w:eastAsia="宋体" w:hAnsi="宋体" w:cs="宋体" w:hint="eastAsia"/>
+          <w:color w:val="808080"/>
+          <w:kern w:val="0"/>
+          <w:sz w:val="24"/>
+          <w:szCs w:val="24"/>
+        </w:rPr>
+        <w:t xml:space="preserve">            background-image: url("http://img.alicdn.com/tfs/TB1_uT8a5ERMeJjSspiXXbZLFXa-143-59.png");</w:t>
+      </w:r>
+      <w:r>
+        <w:rPr>
+          <w:rFonts w:ascii="宋体" w:eastAsia="宋体" w:hAnsi="宋体" w:cs="宋体" w:hint="eastAsia"/>
+          <w:color w:val="808080"/>
+          <w:kern w:val="0"/>
+          <w:sz w:val="24"/>
+          <w:szCs w:val="24"/>
+        </w:rPr>
+        <w:br/>
+        <w:t xml:space="preserve">            background-size: contain;</w:t>
+      </w:r>
+      <w:r>
+        <w:rPr>
+          <w:rFonts w:ascii="宋体" w:eastAsia="宋体" w:hAnsi="宋体" w:cs="宋体" w:hint="eastAsia"/>
+          <w:color w:val="808080"/>
+          <w:kern w:val="0"/>
+          <w:sz w:val="24"/>
+          <w:szCs w:val="24"/>
+        </w:rPr>
+        <w:br/>
+        <w:t xml:space="preserve">            background-repeat: no-repeat;</w:t>
+      </w:r>
+      <w:r>
+        <w:rPr>
+          <w:rFonts w:ascii="宋体" w:eastAsia="宋体" w:hAnsi="宋体" w:cs="宋体" w:hint="eastAsia"/>
+          <w:color w:val="808080"/>
+          <w:kern w:val="0"/>
+          <w:sz w:val="24"/>
+          <w:szCs w:val="24"/>
+        </w:rPr>
+        <w:br/>
+        <w:t xml:space="preserve"> }</w:t>
+      </w:r>
+      <w:r>
+        <w:rPr>
+          <w:rFonts w:ascii="宋体" w:eastAsia="宋体" w:hAnsi="宋体" w:cs="宋体" w:hint="eastAsia"/>
+          <w:color w:val="808080"/>
+          <w:kern w:val="0"/>
+          <w:sz w:val="24"/>
+          <w:szCs w:val="24"/>
+        </w:rPr>
+        <w:br/>
+        <w:t xml:space="preserve"> </w:t>
+      </w:r>
+      <w:r>
+        <w:rPr>
+          <w:rFonts w:ascii="宋体" w:eastAsia="宋体" w:hAnsi="宋体" w:cs="宋体" w:hint="eastAsia"/>
+          <w:color w:val="808080"/>
+          <w:kern w:val="0"/>
+          <w:sz w:val="24"/>
+          <w:szCs w:val="24"/>
+        </w:rPr>
+        <w:br/>
+        <w:t>第二种方法</w:t>
+      </w:r>
+      <w:r>
+        <w:rPr>
+          <w:rFonts w:ascii="宋体" w:eastAsia="宋体" w:hAnsi="宋体" w:cs="宋体" w:hint="eastAsia"/>
+          <w:color w:val="808080"/>
+          <w:kern w:val="0"/>
+          <w:sz w:val="24"/>
+          <w:szCs w:val="24"/>
+        </w:rPr>
+        <w:br/>
+        <w:t>a{</w:t>
+      </w:r>
+      <w:r>
+        <w:rPr>
+          <w:rFonts w:ascii="宋体" w:eastAsia="宋体" w:hAnsi="宋体" w:cs="宋体" w:hint="eastAsia"/>
+          <w:color w:val="808080"/>
+          <w:kern w:val="0"/>
+          <w:sz w:val="24"/>
+          <w:szCs w:val="24"/>
+        </w:rPr>
+        <w:br/>
+        <w:t xml:space="preserve">            display: inline-block;</w:t>
+      </w:r>
+      <w:r>
+        <w:rPr>
+          <w:rFonts w:ascii="宋体" w:eastAsia="宋体" w:hAnsi="宋体" w:cs="宋体" w:hint="eastAsia"/>
+          <w:color w:val="808080"/>
+          <w:kern w:val="0"/>
+          <w:sz w:val="24"/>
+          <w:szCs w:val="24"/>
+        </w:rPr>
+        <w:br/>
+        <w:t xml:space="preserve">            text-decoration: none;</w:t>
+      </w:r>
+      <w:r>
+        <w:rPr>
+          <w:rFonts w:ascii="宋体" w:eastAsia="宋体" w:hAnsi="宋体" w:cs="宋体" w:hint="eastAsia"/>
+          <w:color w:val="808080"/>
+          <w:kern w:val="0"/>
+          <w:sz w:val="24"/>
+          <w:szCs w:val="24"/>
+        </w:rPr>
+        <w:br/>
+        <w:t xml:space="preserve">            color: #424242;</w:t>
+      </w:r>
+      <w:r>
+        <w:rPr>
+          <w:rFonts w:ascii="宋体" w:eastAsia="宋体" w:hAnsi="宋体" w:cs="宋体" w:hint="eastAsia"/>
+          <w:color w:val="808080"/>
+          <w:kern w:val="0"/>
+          <w:sz w:val="24"/>
+          <w:szCs w:val="24"/>
+        </w:rPr>
+        <w:br/>
+        <w:t xml:space="preserve">            width: 190px;</w:t>
+      </w:r>
+      <w:r>
+        <w:rPr>
+          <w:rFonts w:ascii="宋体" w:eastAsia="宋体" w:hAnsi="宋体" w:cs="宋体" w:hint="eastAsia"/>
+          <w:color w:val="808080"/>
+          <w:kern w:val="0"/>
+          <w:sz w:val="24"/>
+          <w:szCs w:val="24"/>
+        </w:rPr>
+        <w:br/>
+        <w:t xml:space="preserve">           </w:t>
+      </w:r>
+      <w:r>
+        <w:rPr>
+          <w:rFonts w:ascii="宋体" w:eastAsia="宋体" w:hAnsi="宋体" w:cs="宋体" w:hint="eastAsia"/>
+          <w:color w:val="FF0000"/>
+          <w:kern w:val="0"/>
+          <w:sz w:val="24"/>
+          <w:szCs w:val="24"/>
+        </w:rPr>
+        <w:t xml:space="preserve"> height: 90px;          !* 主要四句 *!</w:t>
+      </w:r>
+      <w:r>
+        <w:rPr>
+          <w:rFonts w:ascii="宋体" w:eastAsia="宋体" w:hAnsi="宋体" w:cs="宋体" w:hint="eastAsia"/>
+          <w:color w:val="FF0000"/>
+          <w:kern w:val="0"/>
+          <w:sz w:val="24"/>
+          <w:szCs w:val="24"/>
+        </w:rPr>
+        <w:br/>
+        <w:t xml:space="preserve">            white-space: </w:t>
+      </w:r>
+      <w:proofErr w:type="spellStart"/>
+      <w:r>
+        <w:rPr>
+          <w:rFonts w:ascii="宋体" w:eastAsia="宋体" w:hAnsi="宋体" w:cs="宋体" w:hint="eastAsia"/>
+          <w:color w:val="FF0000"/>
+          <w:kern w:val="0"/>
+          <w:sz w:val="24"/>
+          <w:szCs w:val="24"/>
+        </w:rPr>
+        <w:t>nowrap</w:t>
+      </w:r>
+      <w:proofErr w:type="spellEnd"/>
+      <w:r>
+        <w:rPr>
+          <w:rFonts w:ascii="宋体" w:eastAsia="宋体" w:hAnsi="宋体" w:cs="宋体" w:hint="eastAsia"/>
+          <w:color w:val="FF0000"/>
+          <w:kern w:val="0"/>
+          <w:sz w:val="24"/>
+          <w:szCs w:val="24"/>
+        </w:rPr>
+        <w:t>;  !* 不换行 *!</w:t>
+      </w:r>
+      <w:r>
+        <w:rPr>
+          <w:rFonts w:ascii="宋体" w:eastAsia="宋体" w:hAnsi="宋体" w:cs="宋体" w:hint="eastAsia"/>
+          <w:color w:val="FF0000"/>
+          <w:kern w:val="0"/>
+          <w:sz w:val="24"/>
+          <w:szCs w:val="24"/>
+        </w:rPr>
+        <w:br/>
+        <w:t xml:space="preserve">            overflow: hidden;   !* 超出隐藏 *!</w:t>
+      </w:r>
+      <w:r>
+        <w:rPr>
+          <w:rFonts w:ascii="宋体" w:eastAsia="宋体" w:hAnsi="宋体" w:cs="宋体" w:hint="eastAsia"/>
+          <w:color w:val="FF0000"/>
+          <w:kern w:val="0"/>
+          <w:sz w:val="24"/>
+          <w:szCs w:val="24"/>
+        </w:rPr>
+        <w:br/>
+        <w:t xml:space="preserve">            text-indent: 200px;   !*大于或者等于width*!</w:t>
+      </w:r>
+      <w:r>
+        <w:rPr>
+          <w:rFonts w:ascii="宋体" w:eastAsia="宋体" w:hAnsi="宋体" w:cs="宋体" w:hint="eastAsia"/>
+          <w:color w:val="FF0000"/>
+          <w:kern w:val="0"/>
+          <w:sz w:val="24"/>
+          <w:szCs w:val="24"/>
+        </w:rPr>
+        <w:br/>
+      </w:r>
+      <w:r>
+        <w:rPr>
+          <w:rFonts w:ascii="宋体" w:eastAsia="宋体" w:hAnsi="宋体" w:cs="宋体" w:hint="eastAsia"/>
+          <w:color w:val="808080"/>
+          <w:kern w:val="0"/>
+          <w:sz w:val="24"/>
+          <w:szCs w:val="24"/>
+        </w:rPr>
+        <w:t xml:space="preserve">            background-image: url("http://img.alicdn.com/tfs/TB1_uT8a5ERMeJjSspiXXbZLFXa-143-59.png");</w:t>
+      </w:r>
+      <w:r>
+        <w:rPr>
+          <w:rFonts w:ascii="宋体" w:eastAsia="宋体" w:hAnsi="宋体" w:cs="宋体" w:hint="eastAsia"/>
+          <w:color w:val="808080"/>
+          <w:kern w:val="0"/>
+          <w:sz w:val="24"/>
+          <w:szCs w:val="24"/>
+        </w:rPr>
+        <w:br/>
+        <w:t xml:space="preserve">            background-size: contain;</w:t>
+      </w:r>
+      <w:r>
+        <w:rPr>
+          <w:rFonts w:ascii="宋体" w:eastAsia="宋体" w:hAnsi="宋体" w:cs="宋体" w:hint="eastAsia"/>
+          <w:color w:val="808080"/>
+          <w:kern w:val="0"/>
+          <w:sz w:val="24"/>
+          <w:szCs w:val="24"/>
+        </w:rPr>
+        <w:br/>
+        <w:t xml:space="preserve">            background-repeat: no-repeat;</w:t>
+      </w:r>
+      <w:r>
+        <w:rPr>
+          <w:rFonts w:ascii="宋体" w:eastAsia="宋体" w:hAnsi="宋体" w:cs="宋体" w:hint="eastAsia"/>
+          <w:color w:val="808080"/>
+          <w:kern w:val="0"/>
+          <w:sz w:val="24"/>
+          <w:szCs w:val="24"/>
+        </w:rPr>
+        <w:br/>
+        <w:t xml:space="preserve">        }</w:t>
+      </w:r>
     </w:p>
+    <w:p/>
+    <w:p>
+      <w:pPr>
+        <w:widowControl/>
+        <w:shd w:val="clear" w:color="auto" w:fill="2B2B2B"/>
+        <w:tabs>
+          <w:tab w:val="left" w:pos="916"/>
+          <w:tab w:val="left" w:pos="1832"/>
+          <w:tab w:val="left" w:pos="2748"/>
+          <w:tab w:val="left" w:pos="3664"/>
+          <w:tab w:val="left" w:pos="4580"/>
+          <w:tab w:val="left" w:pos="5496"/>
+          <w:tab w:val="left" w:pos="6412"/>
+          <w:tab w:val="left" w:pos="7328"/>
+          <w:tab w:val="left" w:pos="8244"/>
+          <w:tab w:val="left" w:pos="9160"/>
+          <w:tab w:val="left" w:pos="10076"/>
+          <w:tab w:val="left" w:pos="10992"/>
+          <w:tab w:val="left" w:pos="11908"/>
+          <w:tab w:val="left" w:pos="12824"/>
+          <w:tab w:val="left" w:pos="13740"/>
+          <w:tab w:val="left" w:pos="14656"/>
+        </w:tabs>
+        <w:jc w:val="left"/>
+        <w:rPr>
+          <w:rFonts w:ascii="宋体" w:eastAsia="宋体" w:hAnsi="宋体" w:cs="宋体"/>
+          <w:color w:val="A9B7C6"/>
+          <w:kern w:val="0"/>
+          <w:sz w:val="24"/>
+          <w:szCs w:val="24"/>
+        </w:rPr>
+      </w:pPr>
+      <w:r>
+        <w:rPr>
+          <w:rFonts w:ascii="宋体" w:eastAsia="宋体" w:hAnsi="宋体" w:cs="宋体" w:hint="eastAsia"/>
+          <w:color w:val="808080"/>
+          <w:kern w:val="0"/>
+          <w:sz w:val="24"/>
+          <w:szCs w:val="24"/>
+        </w:rPr>
+        <w:t>文本溢出， 要打点展示</w:t>
+      </w:r>
+      <w:r>
+        <w:rPr>
+          <w:rFonts w:ascii="宋体" w:eastAsia="宋体" w:hAnsi="宋体" w:cs="宋体" w:hint="eastAsia"/>
+          <w:color w:val="808080"/>
+          <w:kern w:val="0"/>
+          <w:sz w:val="24"/>
+          <w:szCs w:val="24"/>
+        </w:rPr>
+        <w:br/>
+        <w:t>1，单行文本</w:t>
+      </w:r>
+      <w:r>
+        <w:rPr>
+          <w:rFonts w:ascii="宋体" w:eastAsia="宋体" w:hAnsi="宋体" w:cs="宋体" w:hint="eastAsia"/>
+          <w:color w:val="808080"/>
+          <w:kern w:val="0"/>
+          <w:sz w:val="24"/>
+          <w:szCs w:val="24"/>
+        </w:rPr>
+        <w:br/>
+        <w:t xml:space="preserve">   white-space: </w:t>
+      </w:r>
+      <w:proofErr w:type="spellStart"/>
+      <w:r>
+        <w:rPr>
+          <w:rFonts w:ascii="宋体" w:eastAsia="宋体" w:hAnsi="宋体" w:cs="宋体" w:hint="eastAsia"/>
+          <w:color w:val="808080"/>
+          <w:kern w:val="0"/>
+          <w:sz w:val="24"/>
+          <w:szCs w:val="24"/>
+        </w:rPr>
+        <w:t>nowrap</w:t>
+      </w:r>
+      <w:proofErr w:type="spellEnd"/>
+      <w:r>
+        <w:rPr>
+          <w:rFonts w:ascii="宋体" w:eastAsia="宋体" w:hAnsi="宋体" w:cs="宋体" w:hint="eastAsia"/>
+          <w:color w:val="808080"/>
+          <w:kern w:val="0"/>
+          <w:sz w:val="24"/>
+          <w:szCs w:val="24"/>
+        </w:rPr>
+        <w:t>; /*</w:t>
+      </w:r>
+      <w:proofErr w:type="gramStart"/>
+      <w:r>
+        <w:rPr>
+          <w:rFonts w:ascii="宋体" w:eastAsia="宋体" w:hAnsi="宋体" w:cs="宋体" w:hint="eastAsia"/>
+          <w:color w:val="808080"/>
+          <w:kern w:val="0"/>
+          <w:sz w:val="24"/>
+          <w:szCs w:val="24"/>
+        </w:rPr>
+        <w:t>不</w:t>
+      </w:r>
+      <w:proofErr w:type="gramEnd"/>
+      <w:r>
+        <w:rPr>
+          <w:rFonts w:ascii="宋体" w:eastAsia="宋体" w:hAnsi="宋体" w:cs="宋体" w:hint="eastAsia"/>
+          <w:color w:val="808080"/>
+          <w:kern w:val="0"/>
+          <w:sz w:val="24"/>
+          <w:szCs w:val="24"/>
+        </w:rPr>
+        <w:t>换行*/</w:t>
+      </w:r>
+      <w:r>
+        <w:rPr>
+          <w:rFonts w:ascii="宋体" w:eastAsia="宋体" w:hAnsi="宋体" w:cs="宋体" w:hint="eastAsia"/>
+          <w:color w:val="808080"/>
+          <w:kern w:val="0"/>
+          <w:sz w:val="24"/>
+          <w:szCs w:val="24"/>
+        </w:rPr>
+        <w:br/>
+        <w:t xml:space="preserve">   overflow: hidden;</w:t>
+      </w:r>
+      <w:r>
+        <w:rPr>
+          <w:rFonts w:ascii="宋体" w:eastAsia="宋体" w:hAnsi="宋体" w:cs="宋体" w:hint="eastAsia"/>
+          <w:color w:val="808080"/>
+          <w:kern w:val="0"/>
+          <w:sz w:val="24"/>
+          <w:szCs w:val="24"/>
+        </w:rPr>
+        <w:br/>
+        <w:t xml:space="preserve">  </w:t>
+      </w:r>
+      <w:r>
+        <w:rPr>
+          <w:rFonts w:ascii="宋体" w:eastAsia="宋体" w:hAnsi="宋体" w:cs="宋体" w:hint="eastAsia"/>
+          <w:color w:val="FF0000"/>
+          <w:kern w:val="0"/>
+          <w:sz w:val="24"/>
+          <w:szCs w:val="24"/>
+        </w:rPr>
+        <w:t xml:space="preserve"> text-overflow: ellipsis;</w:t>
+      </w:r>
+      <w:r>
+        <w:rPr>
+          <w:rFonts w:ascii="宋体" w:eastAsia="宋体" w:hAnsi="宋体" w:cs="宋体" w:hint="eastAsia"/>
+          <w:color w:val="808080"/>
+          <w:kern w:val="0"/>
+          <w:sz w:val="24"/>
+          <w:szCs w:val="24"/>
+        </w:rPr>
+        <w:br/>
+        <w:t>2，多行文本: 一般多行截断</w:t>
+      </w:r>
+      <w:r>
+        <w:rPr>
+          <w:rFonts w:ascii="宋体" w:eastAsia="宋体" w:hAnsi="宋体" w:cs="宋体" w:hint="eastAsia"/>
+          <w:color w:val="808080"/>
+          <w:kern w:val="0"/>
+          <w:sz w:val="24"/>
+          <w:szCs w:val="24"/>
+        </w:rPr>
+        <w:br/>
+        <w:t xml:space="preserve">   或者：</w:t>
+      </w:r>
+      <w:r>
+        <w:rPr>
+          <w:rFonts w:ascii="宋体" w:eastAsia="宋体" w:hAnsi="宋体" w:cs="宋体" w:hint="eastAsia"/>
+          <w:color w:val="808080"/>
+          <w:kern w:val="0"/>
+          <w:sz w:val="24"/>
+          <w:szCs w:val="24"/>
+        </w:rPr>
+        <w:br/>
+        <w:t xml:space="preserve">   .</w:t>
+      </w:r>
+      <w:proofErr w:type="spellStart"/>
+      <w:r>
+        <w:rPr>
+          <w:rFonts w:ascii="宋体" w:eastAsia="宋体" w:hAnsi="宋体" w:cs="宋体" w:hint="eastAsia"/>
+          <w:color w:val="808080"/>
+          <w:kern w:val="0"/>
+          <w:sz w:val="24"/>
+          <w:szCs w:val="24"/>
+        </w:rPr>
+        <w:t>twoLine</w:t>
+      </w:r>
+      <w:proofErr w:type="spellEnd"/>
+      <w:r>
+        <w:rPr>
+          <w:rFonts w:ascii="宋体" w:eastAsia="宋体" w:hAnsi="宋体" w:cs="宋体" w:hint="eastAsia"/>
+          <w:color w:val="808080"/>
+          <w:kern w:val="0"/>
+          <w:sz w:val="24"/>
+          <w:szCs w:val="24"/>
+        </w:rPr>
+        <w:t xml:space="preserve"> {</w:t>
+      </w:r>
+      <w:r>
+        <w:rPr>
+          <w:rFonts w:ascii="宋体" w:eastAsia="宋体" w:hAnsi="宋体" w:cs="宋体" w:hint="eastAsia"/>
+          <w:color w:val="808080"/>
+          <w:kern w:val="0"/>
+          <w:sz w:val="24"/>
+          <w:szCs w:val="24"/>
+        </w:rPr>
+        <w:br/>
+        <w:t xml:space="preserve">    overflow: hidden;</w:t>
+      </w:r>
+      <w:r>
+        <w:rPr>
+          <w:rFonts w:ascii="宋体" w:eastAsia="宋体" w:hAnsi="宋体" w:cs="宋体" w:hint="eastAsia"/>
+          <w:color w:val="808080"/>
+          <w:kern w:val="0"/>
+          <w:sz w:val="24"/>
+          <w:szCs w:val="24"/>
+        </w:rPr>
+        <w:br/>
+      </w:r>
+      <w:r>
+        <w:rPr>
+          <w:rFonts w:ascii="宋体" w:eastAsia="宋体" w:hAnsi="宋体" w:cs="宋体" w:hint="eastAsia"/>
+          <w:color w:val="808080"/>
+          <w:kern w:val="0"/>
+          <w:sz w:val="24"/>
+          <w:szCs w:val="24"/>
+        </w:rPr>
+        <w:lastRenderedPageBreak/>
+        <w:t xml:space="preserve">    text-overflow: ellipsis;</w:t>
+      </w:r>
+      <w:r>
+        <w:rPr>
+          <w:rFonts w:ascii="宋体" w:eastAsia="宋体" w:hAnsi="宋体" w:cs="宋体" w:hint="eastAsia"/>
+          <w:color w:val="808080"/>
+          <w:kern w:val="0"/>
+          <w:sz w:val="24"/>
+          <w:szCs w:val="24"/>
+        </w:rPr>
+        <w:br/>
+        <w:t xml:space="preserve">    </w:t>
+      </w:r>
+      <w:r>
+        <w:rPr>
+          <w:rFonts w:ascii="宋体" w:eastAsia="宋体" w:hAnsi="宋体" w:cs="宋体" w:hint="eastAsia"/>
+          <w:color w:val="FF0000"/>
+          <w:kern w:val="0"/>
+          <w:sz w:val="24"/>
+          <w:szCs w:val="24"/>
+        </w:rPr>
+        <w:t>display: -</w:t>
+      </w:r>
+      <w:proofErr w:type="spellStart"/>
+      <w:r>
+        <w:rPr>
+          <w:rFonts w:ascii="宋体" w:eastAsia="宋体" w:hAnsi="宋体" w:cs="宋体" w:hint="eastAsia"/>
+          <w:color w:val="FF0000"/>
+          <w:kern w:val="0"/>
+          <w:sz w:val="24"/>
+          <w:szCs w:val="24"/>
+        </w:rPr>
+        <w:t>webkit</w:t>
+      </w:r>
+      <w:proofErr w:type="spellEnd"/>
+      <w:r>
+        <w:rPr>
+          <w:rFonts w:ascii="宋体" w:eastAsia="宋体" w:hAnsi="宋体" w:cs="宋体" w:hint="eastAsia"/>
+          <w:color w:val="FF0000"/>
+          <w:kern w:val="0"/>
+          <w:sz w:val="24"/>
+          <w:szCs w:val="24"/>
+        </w:rPr>
+        <w:t>-box;</w:t>
+      </w:r>
+      <w:r>
+        <w:rPr>
+          <w:rFonts w:ascii="宋体" w:eastAsia="宋体" w:hAnsi="宋体" w:cs="宋体" w:hint="eastAsia"/>
+          <w:color w:val="FF0000"/>
+          <w:kern w:val="0"/>
+          <w:sz w:val="24"/>
+          <w:szCs w:val="24"/>
+        </w:rPr>
+        <w:br/>
+        <w:t xml:space="preserve">    -</w:t>
+      </w:r>
+      <w:proofErr w:type="spellStart"/>
+      <w:r>
+        <w:rPr>
+          <w:rFonts w:ascii="宋体" w:eastAsia="宋体" w:hAnsi="宋体" w:cs="宋体" w:hint="eastAsia"/>
+          <w:color w:val="FF0000"/>
+          <w:kern w:val="0"/>
+          <w:sz w:val="24"/>
+          <w:szCs w:val="24"/>
+        </w:rPr>
+        <w:t>webkit</w:t>
+      </w:r>
+      <w:proofErr w:type="spellEnd"/>
+      <w:r>
+        <w:rPr>
+          <w:rFonts w:ascii="宋体" w:eastAsia="宋体" w:hAnsi="宋体" w:cs="宋体" w:hint="eastAsia"/>
+          <w:color w:val="FF0000"/>
+          <w:kern w:val="0"/>
+          <w:sz w:val="24"/>
+          <w:szCs w:val="24"/>
+        </w:rPr>
+        <w:t>-line-clamp: 3;</w:t>
+      </w:r>
+      <w:r>
+        <w:rPr>
+          <w:rFonts w:ascii="宋体" w:eastAsia="宋体" w:hAnsi="宋体" w:cs="宋体" w:hint="eastAsia"/>
+          <w:color w:val="FF0000"/>
+          <w:kern w:val="0"/>
+          <w:sz w:val="24"/>
+          <w:szCs w:val="24"/>
+        </w:rPr>
+        <w:br/>
+      </w:r>
+      <w:r>
+        <w:rPr>
+          <w:rFonts w:ascii="宋体" w:eastAsia="宋体" w:hAnsi="宋体" w:cs="宋体" w:hint="eastAsia"/>
+          <w:color w:val="808080"/>
+          <w:kern w:val="0"/>
+          <w:sz w:val="24"/>
+          <w:szCs w:val="24"/>
+        </w:rPr>
+        <w:t xml:space="preserve">    -</w:t>
+      </w:r>
+      <w:proofErr w:type="spellStart"/>
+      <w:r>
+        <w:rPr>
+          <w:rFonts w:ascii="宋体" w:eastAsia="宋体" w:hAnsi="宋体" w:cs="宋体" w:hint="eastAsia"/>
+          <w:color w:val="808080"/>
+          <w:kern w:val="0"/>
+          <w:sz w:val="24"/>
+          <w:szCs w:val="24"/>
+        </w:rPr>
+        <w:t>webkit</w:t>
+      </w:r>
+      <w:proofErr w:type="spellEnd"/>
+      <w:r>
+        <w:rPr>
+          <w:rFonts w:ascii="宋体" w:eastAsia="宋体" w:hAnsi="宋体" w:cs="宋体" w:hint="eastAsia"/>
+          <w:color w:val="808080"/>
+          <w:kern w:val="0"/>
+          <w:sz w:val="24"/>
+          <w:szCs w:val="24"/>
+        </w:rPr>
+        <w:t>-box-orient: vertical;</w:t>
+      </w:r>
+      <w:r>
+        <w:rPr>
+          <w:rFonts w:ascii="宋体" w:eastAsia="宋体" w:hAnsi="宋体" w:cs="宋体" w:hint="eastAsia"/>
+          <w:color w:val="808080"/>
+          <w:kern w:val="0"/>
+          <w:sz w:val="24"/>
+          <w:szCs w:val="24"/>
+        </w:rPr>
+        <w:br/>
+        <w:t>}</w:t>
+      </w:r>
+    </w:p>
+    <w:p/>
+    <w:p/>
+    <w:p/>
+    <w:p/>
     <w:sectPr>
       <w:pgSz w:w="11906" w:h="16838"/>
       <w:pgMar w:top="1440" w:right="1800" w:bottom="1440" w:left="1800" w:header="851" w:footer="992" w:gutter="0"/>
